--- a/Organizador de ideas.docx
+++ b/Organizador de ideas.docx
@@ -268,114 +268,112 @@
         <w:rPr>
           <w:lang w:val="es-ES"/>
         </w:rPr>
+        <w:t>Editar título del nodo</w:t>
+      </w:r>
+    </w:p>
+    <w:p>
+      <w:pPr>
+        <w:pStyle w:val="Prrafodelista"/>
+        <w:numPr>
+          <w:ilvl w:val="1"/>
+          <w:numId w:val="1"/>
+        </w:numPr>
+        <w:rPr>
+          <w:lang w:val="es-ES"/>
+        </w:rPr>
+      </w:pPr>
+      <w:r>
+        <w:rPr>
+          <w:lang w:val="es-ES"/>
+        </w:rPr>
+        <w:t>Editar descripción del nodo</w:t>
+      </w:r>
+    </w:p>
+    <w:p>
+      <w:pPr>
+        <w:pStyle w:val="Prrafodelista"/>
+        <w:numPr>
+          <w:ilvl w:val="0"/>
+          <w:numId w:val="1"/>
+        </w:numPr>
+        <w:rPr>
+          <w:lang w:val="es-ES"/>
+        </w:rPr>
+      </w:pPr>
+      <w:proofErr w:type="spellStart"/>
+      <w:r>
+        <w:rPr>
+          <w:lang w:val="es-ES"/>
+        </w:rPr>
+        <w:t>Autoload</w:t>
+      </w:r>
+      <w:proofErr w:type="spellEnd"/>
+      <w:r>
+        <w:rPr>
+          <w:lang w:val="es-ES"/>
+        </w:rPr>
+        <w:t xml:space="preserve"> de manejo de nodos</w:t>
+      </w:r>
+    </w:p>
+    <w:p>
+      <w:pPr>
+        <w:pStyle w:val="Prrafodelista"/>
+        <w:numPr>
+          <w:ilvl w:val="1"/>
+          <w:numId w:val="1"/>
+        </w:numPr>
+        <w:rPr>
+          <w:lang w:val="es-ES"/>
+        </w:rPr>
+      </w:pPr>
+      <w:r>
+        <w:rPr>
+          <w:lang w:val="es-ES"/>
+        </w:rPr>
+        <w:t xml:space="preserve">Señal de </w:t>
+      </w:r>
+      <w:r>
+        <w:rPr>
+          <w:lang w:val="es-ES"/>
+        </w:rPr>
+        <w:t>eliminación</w:t>
+      </w:r>
+    </w:p>
+    <w:p>
+      <w:pPr>
+        <w:pStyle w:val="Prrafodelista"/>
+        <w:numPr>
+          <w:ilvl w:val="1"/>
+          <w:numId w:val="1"/>
+        </w:numPr>
+        <w:rPr>
+          <w:lang w:val="es-ES"/>
+        </w:rPr>
+      </w:pPr>
+      <w:r>
+        <w:rPr>
+          <w:lang w:val="es-ES"/>
+        </w:rPr>
+        <w:t>Editar relación del nodo</w:t>
+      </w:r>
+    </w:p>
+    <w:p>
+      <w:pPr>
+        <w:pStyle w:val="Prrafodelista"/>
+        <w:numPr>
+          <w:ilvl w:val="1"/>
+          <w:numId w:val="1"/>
+        </w:numPr>
+        <w:rPr>
+          <w:lang w:val="es-ES"/>
+        </w:rPr>
+      </w:pPr>
+      <w:r>
+        <w:rPr>
+          <w:lang w:val="es-ES"/>
+        </w:rPr>
         <w:t>Señal de cambio de relaciones</w:t>
       </w:r>
-    </w:p>
-    <w:p>
-      <w:pPr>
-        <w:pStyle w:val="Prrafodelista"/>
-        <w:numPr>
-          <w:ilvl w:val="1"/>
-          <w:numId w:val="1"/>
-        </w:numPr>
-        <w:rPr>
-          <w:lang w:val="es-ES"/>
-        </w:rPr>
-      </w:pPr>
-      <w:r>
-        <w:rPr>
-          <w:lang w:val="es-ES"/>
-        </w:rPr>
-        <w:t>Editar título del nodo</w:t>
-      </w:r>
-    </w:p>
-    <w:p>
-      <w:pPr>
-        <w:pStyle w:val="Prrafodelista"/>
-        <w:numPr>
-          <w:ilvl w:val="1"/>
-          <w:numId w:val="1"/>
-        </w:numPr>
-        <w:rPr>
-          <w:lang w:val="es-ES"/>
-        </w:rPr>
-      </w:pPr>
-      <w:r>
-        <w:rPr>
-          <w:lang w:val="es-ES"/>
-        </w:rPr>
-        <w:t>Editar descripción del nodo</w:t>
-      </w:r>
-    </w:p>
-    <w:p>
-      <w:pPr>
-        <w:pStyle w:val="Prrafodelista"/>
-        <w:numPr>
-          <w:ilvl w:val="1"/>
-          <w:numId w:val="1"/>
-        </w:numPr>
-        <w:rPr>
-          <w:lang w:val="es-ES"/>
-        </w:rPr>
-      </w:pPr>
-      <w:r>
-        <w:rPr>
-          <w:lang w:val="es-ES"/>
-        </w:rPr>
-        <w:t>Editar relación del nodo</w:t>
-      </w:r>
-    </w:p>
-    <w:p>
-      <w:pPr>
-        <w:pStyle w:val="Prrafodelista"/>
-        <w:numPr>
-          <w:ilvl w:val="0"/>
-          <w:numId w:val="1"/>
-        </w:numPr>
-        <w:rPr>
-          <w:lang w:val="es-ES"/>
-        </w:rPr>
-      </w:pPr>
-      <w:proofErr w:type="spellStart"/>
-      <w:r>
-        <w:rPr>
-          <w:lang w:val="es-ES"/>
-        </w:rPr>
-        <w:t>Autoload</w:t>
-      </w:r>
-      <w:proofErr w:type="spellEnd"/>
-      <w:r>
-        <w:rPr>
-          <w:lang w:val="es-ES"/>
-        </w:rPr>
-        <w:t xml:space="preserve"> de manejo de nodos</w:t>
-      </w:r>
-    </w:p>
-    <w:p>
-      <w:pPr>
-        <w:pStyle w:val="Prrafodelista"/>
-        <w:numPr>
-          <w:ilvl w:val="1"/>
-          <w:numId w:val="1"/>
-        </w:numPr>
-        <w:rPr>
-          <w:lang w:val="es-ES"/>
-        </w:rPr>
-      </w:pPr>
-      <w:r>
-        <w:rPr>
-          <w:lang w:val="es-ES"/>
-        </w:rPr>
-        <w:t xml:space="preserve">Señal de </w:t>
-      </w:r>
-      <w:proofErr w:type="spellStart"/>
-      <w:r>
-        <w:rPr>
-          <w:lang w:val="es-ES"/>
-        </w:rPr>
-        <w:t>eliminacion</w:t>
-      </w:r>
-      <w:proofErr w:type="spellEnd"/>
     </w:p>
     <w:p>
       <w:pPr>
